--- a/report/Отчет_7 Гордов.docx
+++ b/report/Отчет_7 Гордов.docx
@@ -422,8 +422,6 @@
         </w:rPr>
         <w:t>: __________________________________</w:t>
       </w:r>
-      <w:bookmarkStart w:id="0" w:name="_GoBack"/>
-      <w:bookmarkEnd w:id="0"/>
       <w:r>
         <w:rPr>
           <w:rFonts w:ascii="Times New Roman" w:hAnsi="Times New Roman" w:cs="Times New Roman"/>
@@ -2469,7 +2467,6 @@
         <w:pStyle w:val="a8"/>
         <w:spacing w:after="0" w:line="360" w:lineRule="auto"/>
         <w:ind w:left="0" w:firstLine="709"/>
-        <w:jc w:val="center"/>
         <w:rPr>
           <w:rFonts w:ascii="Times New Roman" w:eastAsiaTheme="minorEastAsia" w:hAnsi="Times New Roman" w:cs="Times New Roman"/>
           <w:sz w:val="28"/>
@@ -2477,15 +2474,55 @@
           <w:lang w:val="ru-RU"/>
         </w:rPr>
       </w:pPr>
+    </w:p>
+    <w:p>
+      <w:pPr>
+        <w:pStyle w:val="a8"/>
+        <w:spacing w:after="0" w:line="360" w:lineRule="auto"/>
+        <w:ind w:left="0" w:firstLine="709"/>
+        <w:rPr>
+          <w:rFonts w:ascii="Times New Roman" w:eastAsiaTheme="minorEastAsia" w:hAnsi="Times New Roman" w:cs="Times New Roman"/>
+          <w:sz w:val="28"/>
+          <w:szCs w:val="28"/>
+          <w:lang w:val="ru-RU"/>
+        </w:rPr>
+      </w:pPr>
+    </w:p>
+    <w:p>
+      <w:pPr>
+        <w:pStyle w:val="a8"/>
+        <w:spacing w:after="0" w:line="360" w:lineRule="auto"/>
+        <w:ind w:left="0" w:firstLine="709"/>
+        <w:rPr>
+          <w:rFonts w:ascii="Times New Roman" w:eastAsiaTheme="minorEastAsia" w:hAnsi="Times New Roman" w:cs="Times New Roman"/>
+          <w:sz w:val="28"/>
+          <w:szCs w:val="28"/>
+          <w:lang w:val="ru-RU"/>
+        </w:rPr>
+      </w:pPr>
+    </w:p>
+    <w:p>
+      <w:pPr>
+        <w:pStyle w:val="a8"/>
+        <w:spacing w:after="0" w:line="360" w:lineRule="auto"/>
+        <w:ind w:left="0" w:firstLine="709"/>
+        <w:jc w:val="center"/>
+        <w:rPr>
+          <w:rFonts w:ascii="Times New Roman" w:eastAsiaTheme="minorEastAsia" w:hAnsi="Times New Roman" w:cs="Times New Roman"/>
+          <w:sz w:val="28"/>
+          <w:szCs w:val="28"/>
+          <w:lang w:val="ru-RU"/>
+        </w:rPr>
+      </w:pPr>
       <w:r>
         <w:rPr>
           <w:noProof/>
           <w:lang w:val="ru-RU" w:eastAsia="ru-RU"/>
         </w:rPr>
         <w:drawing>
-          <wp:inline distT="0" distB="0" distL="0" distR="0" wp14:anchorId="79963E7F" wp14:editId="25F0C924">
-            <wp:extent cx="4983099" cy="885825"/>
-            <wp:effectExtent l="0" t="0" r="8255" b="0"/>
+          <wp:inline distT="0" distB="0" distL="0" distR="0" wp14:anchorId="79963E7F" wp14:editId="4D601C5F">
+            <wp:extent cx="5842131" cy="1038531"/>
+            <wp:effectExtent l="0" t="0" r="6350" b="9525"/>
             <wp:docPr id="1" name="Рисунок 1"/>
             <wp:cNvGraphicFramePr>
               <a:graphicFrameLocks xmlns:a="http://schemas.openxmlformats.org/drawingml/2006/main" noChangeAspect="1"/>
@@ -2506,7 +2543,7 @@
                   <pic:spPr>
                     <a:xfrm>
                       <a:off x="0" y="0"/>
-                      <a:ext cx="5130042" cy="911947"/>
+                      <a:ext cx="6148141" cy="1092929"/>
                     </a:xfrm>
                     <a:prstGeom prst="rect">
                       <a:avLst/>
@@ -2562,6 +2599,8 @@
         </w:rPr>
         <w:br w:type="page"/>
       </w:r>
+      <w:bookmarkStart w:id="0" w:name="_GoBack"/>
+      <w:bookmarkEnd w:id="0"/>
     </w:p>
     <w:p>
       <w:pPr>
@@ -21245,6 +21284,7 @@
           <w:color w:val="CCCCCC"/>
           <w:sz w:val="21"/>
           <w:szCs w:val="21"/>
+          <w:lang w:val="en-US"/>
         </w:rPr>
       </w:pPr>
       <w:r>
@@ -21263,6 +21303,7 @@
           <w:color w:val="C586C0"/>
           <w:sz w:val="21"/>
           <w:szCs w:val="21"/>
+          <w:lang w:val="en-US"/>
         </w:rPr>
         <w:t>else</w:t>
       </w:r>
@@ -21272,6 +21313,7 @@
           <w:color w:val="CCCCCC"/>
           <w:sz w:val="21"/>
           <w:szCs w:val="21"/>
+          <w:lang w:val="en-US"/>
         </w:rPr>
         <w:t>:</w:t>
       </w:r>
@@ -21293,6 +21335,7 @@
           <w:color w:val="CCCCCC"/>
           <w:sz w:val="21"/>
           <w:szCs w:val="21"/>
+          <w:lang w:val="en-US"/>
         </w:rPr>
         <w:t xml:space="preserve">                </w:t>
       </w:r>
@@ -45366,7 +45409,7 @@
 </file>
 
 <file path=customXml/itemProps1.xml><?xml version="1.0" encoding="utf-8"?>
-<ds:datastoreItem xmlns:ds="http://schemas.openxmlformats.org/officeDocument/2006/customXml" ds:itemID="{9D4CBFD3-D1EC-4736-B38A-33D51207FD24}">
+<ds:datastoreItem xmlns:ds="http://schemas.openxmlformats.org/officeDocument/2006/customXml" ds:itemID="{25CA28D5-B700-49F8-BF33-0D29AA894A57}">
   <ds:schemaRefs>
     <ds:schemaRef ds:uri="http://schemas.openxmlformats.org/officeDocument/2006/bibliography"/>
   </ds:schemaRefs>
